--- a/Likhvar_Shutov_Blog/lab3.docx
+++ b/Likhvar_Shutov_Blog/lab3.docx
@@ -402,19 +402,7 @@
             <w:rPr>
               <w:rFonts w:ascii="Cambria Math" w:eastAsiaTheme="minorEastAsia" w:hAnsi="Cambria Math" w:cs="Times New Roman"/>
             </w:rPr>
-            <m:t>=2</m:t>
-          </m:r>
-          <m:r>
-            <w:rPr>
-              <w:rFonts w:ascii="Cambria Math" w:eastAsiaTheme="minorEastAsia" w:hAnsi="Cambria Math" w:cs="Times New Roman"/>
-            </w:rPr>
-            <m:t>,</m:t>
-          </m:r>
-          <m:r>
-            <w:rPr>
-              <w:rFonts w:ascii="Cambria Math" w:eastAsiaTheme="minorEastAsia" w:hAnsi="Cambria Math" w:cs="Times New Roman"/>
-            </w:rPr>
-            <m:t>8 чел.*час.</m:t>
+            <m:t>=2,8 чел.*час.</m:t>
           </m:r>
         </m:oMath>
       </m:oMathPara>
@@ -464,43 +452,13 @@
             <w:rPr>
               <w:rFonts w:ascii="Cambria Math" w:hAnsi="Cambria Math" w:cs="Times New Roman"/>
             </w:rPr>
-            <m:t>=2,</m:t>
-          </m:r>
-          <m:r>
-            <w:rPr>
-              <w:rFonts w:ascii="Cambria Math" w:hAnsi="Cambria Math" w:cs="Times New Roman"/>
-            </w:rPr>
-            <m:t>8</m:t>
-          </m:r>
-          <m:r>
-            <w:rPr>
-              <w:rFonts w:ascii="Cambria Math" w:hAnsi="Cambria Math" w:cs="Times New Roman"/>
-            </w:rPr>
-            <m:t>*</m:t>
-          </m:r>
-          <m:r>
-            <w:rPr>
-              <w:rFonts w:ascii="Cambria Math" w:hAnsi="Cambria Math" w:cs="Times New Roman"/>
-            </w:rPr>
-            <m:t>9</m:t>
+            <m:t>=2,8*9</m:t>
           </m:r>
           <m:r>
             <w:rPr>
               <w:rFonts w:ascii="Cambria Math" w:eastAsiaTheme="minorEastAsia" w:hAnsi="Cambria Math" w:cs="Times New Roman"/>
             </w:rPr>
-            <m:t>=2</m:t>
-          </m:r>
-          <m:r>
-            <w:rPr>
-              <w:rFonts w:ascii="Cambria Math" w:eastAsiaTheme="minorEastAsia" w:hAnsi="Cambria Math" w:cs="Times New Roman"/>
-            </w:rPr>
-            <m:t>5,2</m:t>
-          </m:r>
-          <m:r>
-            <w:rPr>
-              <w:rFonts w:ascii="Cambria Math" w:eastAsiaTheme="minorEastAsia" w:hAnsi="Cambria Math" w:cs="Times New Roman"/>
-            </w:rPr>
-            <m:t xml:space="preserve"> чел.*час.</m:t>
+            <m:t>=25,2 чел.*час.</m:t>
           </m:r>
         </m:oMath>
       </m:oMathPara>
@@ -582,19 +540,7 @@
             <w:rPr>
               <w:rFonts w:ascii="Cambria Math" w:eastAsiaTheme="minorEastAsia" w:hAnsi="Cambria Math" w:cs="Times New Roman"/>
             </w:rPr>
-            <m:t>=0</m:t>
-          </m:r>
-          <m:r>
-            <w:rPr>
-              <w:rFonts w:ascii="Cambria Math" w:eastAsiaTheme="minorEastAsia" w:hAnsi="Cambria Math" w:cs="Times New Roman"/>
-            </w:rPr>
-            <m:t>,</m:t>
-          </m:r>
-          <m:r>
-            <w:rPr>
-              <w:rFonts w:ascii="Cambria Math" w:eastAsiaTheme="minorEastAsia" w:hAnsi="Cambria Math" w:cs="Times New Roman"/>
-            </w:rPr>
-            <m:t>5 чел.*час.</m:t>
+            <m:t>=0,5 чел.*час.</m:t>
           </m:r>
         </m:oMath>
       </m:oMathPara>
@@ -1060,13 +1006,7 @@
                 <w:rPr>
                   <w:rFonts w:ascii="Cambria Math" w:hAnsi="Cambria Math" w:cs="Times New Roman"/>
                 </w:rPr>
-                <m:t>Э</m:t>
-              </m:r>
-              <m:r>
-                <w:rPr>
-                  <w:rFonts w:ascii="Cambria Math" w:hAnsi="Cambria Math" w:cs="Times New Roman"/>
-                </w:rPr>
-                <m:t>Ф</m:t>
+                <m:t>ЭФ</m:t>
               </m:r>
             </m:sub>
           </m:sSub>
@@ -1147,13 +1087,7 @@
                 <w:rPr>
                   <w:rFonts w:ascii="Cambria Math" w:hAnsi="Cambria Math" w:cs="Times New Roman"/>
                 </w:rPr>
-                <m:t>э</m:t>
-              </m:r>
-              <m:r>
-                <w:rPr>
-                  <w:rFonts w:ascii="Cambria Math" w:hAnsi="Cambria Math" w:cs="Times New Roman"/>
-                </w:rPr>
-                <m:t>ф</m:t>
+                <m:t>эф</m:t>
               </m:r>
             </m:sub>
           </m:sSub>
@@ -1208,13 +1142,7 @@
                 <w:rPr>
                   <w:rFonts w:ascii="Cambria Math" w:hAnsi="Cambria Math" w:cs="Times New Roman"/>
                 </w:rPr>
-                <m:t>Э</m:t>
-              </m:r>
-              <m:r>
-                <w:rPr>
-                  <w:rFonts w:ascii="Cambria Math" w:hAnsi="Cambria Math" w:cs="Times New Roman"/>
-                </w:rPr>
-                <m:t>Ф</m:t>
+                <m:t>ЭФ</m:t>
               </m:r>
             </m:sub>
           </m:sSub>
@@ -1254,19 +1182,7 @@
             <w:rPr>
               <w:rFonts w:ascii="Cambria Math" w:eastAsiaTheme="minorEastAsia" w:hAnsi="Cambria Math" w:cs="Times New Roman"/>
             </w:rPr>
-            <m:t>=</m:t>
-          </m:r>
-          <m:r>
-            <w:rPr>
-              <w:rFonts w:ascii="Cambria Math" w:eastAsiaTheme="minorEastAsia" w:hAnsi="Cambria Math" w:cs="Times New Roman"/>
-            </w:rPr>
-            <m:t>1</m:t>
-          </m:r>
-          <m:r>
-            <w:rPr>
-              <w:rFonts w:ascii="Cambria Math" w:eastAsiaTheme="minorEastAsia" w:hAnsi="Cambria Math" w:cs="Times New Roman"/>
-            </w:rPr>
-            <m:t>,5 чел.*час.</m:t>
+            <m:t>=1,5 чел.*час.</m:t>
           </m:r>
         </m:oMath>
       </m:oMathPara>
@@ -2701,13 +2617,7 @@
                 <w:rPr>
                   <w:rFonts w:ascii="Cambria Math" w:hAnsi="Cambria Math" w:cs="Times New Roman"/>
                 </w:rPr>
-                <m:t>Т</m:t>
-              </m:r>
-              <m:r>
-                <w:rPr>
-                  <w:rFonts w:ascii="Cambria Math" w:hAnsi="Cambria Math" w:cs="Times New Roman"/>
-                </w:rPr>
-                <m:t>К</m:t>
+                <m:t>ТК</m:t>
               </m:r>
             </m:sub>
           </m:sSub>
@@ -2788,13 +2698,7 @@
                 <w:rPr>
                   <w:rFonts w:ascii="Cambria Math" w:hAnsi="Cambria Math" w:cs="Times New Roman"/>
                 </w:rPr>
-                <m:t>т</m:t>
-              </m:r>
-              <m:r>
-                <w:rPr>
-                  <w:rFonts w:ascii="Cambria Math" w:hAnsi="Cambria Math" w:cs="Times New Roman"/>
-                </w:rPr>
-                <m:t>к</m:t>
+                <m:t>тк</m:t>
               </m:r>
             </m:sub>
           </m:sSub>
@@ -2849,13 +2753,7 @@
                 <w:rPr>
                   <w:rFonts w:ascii="Cambria Math" w:hAnsi="Cambria Math" w:cs="Times New Roman"/>
                 </w:rPr>
-                <m:t>Т</m:t>
-              </m:r>
-              <m:r>
-                <w:rPr>
-                  <w:rFonts w:ascii="Cambria Math" w:hAnsi="Cambria Math" w:cs="Times New Roman"/>
-                </w:rPr>
-                <m:t>К</m:t>
+                <m:t>ТК</m:t>
               </m:r>
             </m:sub>
           </m:sSub>
@@ -3023,13 +2921,7 @@
                 <w:rPr>
                   <w:rFonts w:ascii="Cambria Math" w:eastAsiaTheme="minorEastAsia" w:hAnsi="Cambria Math" w:cs="Times New Roman"/>
                 </w:rPr>
-                <m:t>9</m:t>
-              </m:r>
-              <m:r>
-                <w:rPr>
-                  <w:rFonts w:ascii="Cambria Math" w:eastAsiaTheme="minorEastAsia" w:hAnsi="Cambria Math" w:cs="Times New Roman"/>
-                </w:rPr>
-                <m:t>*</m:t>
+                <m:t>9*</m:t>
               </m:r>
               <m:sSup>
                 <m:sSupPr>
@@ -3045,13 +2937,7 @@
                     <w:rPr>
                       <w:rFonts w:ascii="Cambria Math" w:eastAsiaTheme="minorEastAsia" w:hAnsi="Cambria Math" w:cs="Times New Roman"/>
                     </w:rPr>
-                    <m:t>0,</m:t>
-                  </m:r>
-                  <m:r>
-                    <w:rPr>
-                      <w:rFonts w:ascii="Cambria Math" w:eastAsiaTheme="minorEastAsia" w:hAnsi="Cambria Math" w:cs="Times New Roman"/>
-                    </w:rPr>
-                    <m:t>5</m:t>
+                    <m:t>0,5</m:t>
                   </m:r>
                 </m:e>
                 <m:sup>
@@ -3067,19 +2953,7 @@
                 <w:rPr>
                   <w:rFonts w:ascii="Cambria Math" w:eastAsiaTheme="minorEastAsia" w:hAnsi="Cambria Math" w:cs="Times New Roman"/>
                 </w:rPr>
-                <m:t>+1</m:t>
-              </m:r>
-              <m:r>
-                <w:rPr>
-                  <w:rFonts w:ascii="Cambria Math" w:eastAsiaTheme="minorEastAsia" w:hAnsi="Cambria Math" w:cs="Times New Roman"/>
-                </w:rPr>
-                <m:t>1</m:t>
-              </m:r>
-              <m:r>
-                <w:rPr>
-                  <w:rFonts w:ascii="Cambria Math" w:eastAsiaTheme="minorEastAsia" w:hAnsi="Cambria Math" w:cs="Times New Roman"/>
-                </w:rPr>
-                <m:t>*</m:t>
+                <m:t>+11*</m:t>
               </m:r>
               <m:sSup>
                 <m:sSupPr>
@@ -3111,19 +2985,7 @@
                 <w:rPr>
                   <w:rFonts w:ascii="Cambria Math" w:eastAsiaTheme="minorEastAsia" w:hAnsi="Cambria Math" w:cs="Times New Roman"/>
                 </w:rPr>
-                <m:t>+</m:t>
-              </m:r>
-              <m:r>
-                <w:rPr>
-                  <w:rFonts w:ascii="Cambria Math" w:eastAsiaTheme="minorEastAsia" w:hAnsi="Cambria Math" w:cs="Times New Roman"/>
-                </w:rPr>
-                <m:t>7</m:t>
-              </m:r>
-              <m:r>
-                <w:rPr>
-                  <w:rFonts w:ascii="Cambria Math" w:eastAsiaTheme="minorEastAsia" w:hAnsi="Cambria Math" w:cs="Times New Roman"/>
-                </w:rPr>
-                <m:t>*</m:t>
+                <m:t>+7*</m:t>
               </m:r>
               <m:sSup>
                 <m:sSupPr>
@@ -3139,13 +3001,7 @@
                     <w:rPr>
                       <w:rFonts w:ascii="Cambria Math" w:eastAsiaTheme="minorEastAsia" w:hAnsi="Cambria Math" w:cs="Times New Roman"/>
                     </w:rPr>
-                    <m:t>1</m:t>
-                  </m:r>
-                  <m:r>
-                    <w:rPr>
-                      <w:rFonts w:ascii="Cambria Math" w:eastAsiaTheme="minorEastAsia" w:hAnsi="Cambria Math" w:cs="Times New Roman"/>
-                    </w:rPr>
-                    <m:t>,5</m:t>
+                    <m:t>1,5</m:t>
                   </m:r>
                 </m:e>
                 <m:sup>
@@ -3161,19 +3017,7 @@
                 <w:rPr>
                   <w:rFonts w:ascii="Cambria Math" w:eastAsiaTheme="minorEastAsia" w:hAnsi="Cambria Math" w:cs="Times New Roman"/>
                 </w:rPr>
-                <m:t>+1</m:t>
-              </m:r>
-              <m:r>
-                <w:rPr>
-                  <w:rFonts w:ascii="Cambria Math" w:eastAsiaTheme="minorEastAsia" w:hAnsi="Cambria Math" w:cs="Times New Roman"/>
-                </w:rPr>
-                <m:t>1</m:t>
-              </m:r>
-              <m:r>
-                <w:rPr>
-                  <w:rFonts w:ascii="Cambria Math" w:eastAsiaTheme="minorEastAsia" w:hAnsi="Cambria Math" w:cs="Times New Roman"/>
-                </w:rPr>
-                <m:t>*</m:t>
+                <m:t>+11*</m:t>
               </m:r>
               <m:sSup>
                 <m:sSupPr>
@@ -3189,13 +3033,7 @@
                     <w:rPr>
                       <w:rFonts w:ascii="Cambria Math" w:eastAsiaTheme="minorEastAsia" w:hAnsi="Cambria Math" w:cs="Times New Roman"/>
                     </w:rPr>
-                    <m:t>0,</m:t>
-                  </m:r>
-                  <m:r>
-                    <w:rPr>
-                      <w:rFonts w:ascii="Cambria Math" w:eastAsiaTheme="minorEastAsia" w:hAnsi="Cambria Math" w:cs="Times New Roman"/>
-                    </w:rPr>
-                    <m:t>5</m:t>
+                    <m:t>0,5</m:t>
                   </m:r>
                 </m:e>
                 <m:sup>
@@ -3211,19 +3049,7 @@
                 <w:rPr>
                   <w:rFonts w:ascii="Cambria Math" w:eastAsiaTheme="minorEastAsia" w:hAnsi="Cambria Math" w:cs="Times New Roman"/>
                 </w:rPr>
-                <m:t>+</m:t>
-              </m:r>
-              <m:r>
-                <w:rPr>
-                  <w:rFonts w:ascii="Cambria Math" w:eastAsiaTheme="minorEastAsia" w:hAnsi="Cambria Math" w:cs="Times New Roman"/>
-                </w:rPr>
-                <m:t>7</m:t>
-              </m:r>
-              <m:r>
-                <w:rPr>
-                  <w:rFonts w:ascii="Cambria Math" w:eastAsiaTheme="minorEastAsia" w:hAnsi="Cambria Math" w:cs="Times New Roman"/>
-                </w:rPr>
-                <m:t>*</m:t>
+                <m:t>+7*</m:t>
               </m:r>
               <m:sSup>
                 <m:sSupPr>
@@ -3239,13 +3065,7 @@
                     <w:rPr>
                       <w:rFonts w:ascii="Cambria Math" w:eastAsiaTheme="minorEastAsia" w:hAnsi="Cambria Math" w:cs="Times New Roman"/>
                     </w:rPr>
-                    <m:t>1</m:t>
-                  </m:r>
-                  <m:r>
-                    <w:rPr>
-                      <w:rFonts w:ascii="Cambria Math" w:eastAsiaTheme="minorEastAsia" w:hAnsi="Cambria Math" w:cs="Times New Roman"/>
-                    </w:rPr>
-                    <m:t>,3</m:t>
+                    <m:t>1,3</m:t>
                   </m:r>
                 </m:e>
                 <m:sup>
@@ -3261,19 +3081,7 @@
                 <w:rPr>
                   <w:rFonts w:ascii="Cambria Math" w:eastAsiaTheme="minorEastAsia" w:hAnsi="Cambria Math" w:cs="Times New Roman"/>
                 </w:rPr>
-                <m:t>+2</m:t>
-              </m:r>
-              <m:r>
-                <w:rPr>
-                  <w:rFonts w:ascii="Cambria Math" w:eastAsiaTheme="minorEastAsia" w:hAnsi="Cambria Math" w:cs="Times New Roman"/>
-                </w:rPr>
-                <m:t>0</m:t>
-              </m:r>
-              <m:r>
-                <w:rPr>
-                  <w:rFonts w:ascii="Cambria Math" w:eastAsiaTheme="minorEastAsia" w:hAnsi="Cambria Math" w:cs="Times New Roman"/>
-                </w:rPr>
-                <m:t>*</m:t>
+                <m:t>+20*</m:t>
               </m:r>
               <m:sSup>
                 <m:sSupPr>
@@ -3305,19 +3113,7 @@
                 <w:rPr>
                   <w:rFonts w:ascii="Cambria Math" w:eastAsiaTheme="minorEastAsia" w:hAnsi="Cambria Math" w:cs="Times New Roman"/>
                 </w:rPr>
-                <m:t>+</m:t>
-              </m:r>
-              <m:r>
-                <w:rPr>
-                  <w:rFonts w:ascii="Cambria Math" w:eastAsiaTheme="minorEastAsia" w:hAnsi="Cambria Math" w:cs="Times New Roman"/>
-                </w:rPr>
-                <m:t>20</m:t>
-              </m:r>
-              <m:r>
-                <w:rPr>
-                  <w:rFonts w:ascii="Cambria Math" w:eastAsiaTheme="minorEastAsia" w:hAnsi="Cambria Math" w:cs="Times New Roman"/>
-                </w:rPr>
-                <m:t>*</m:t>
+                <m:t>+20*</m:t>
               </m:r>
               <m:sSup>
                 <m:sSupPr>
@@ -3349,19 +3145,7 @@
                 <w:rPr>
                   <w:rFonts w:ascii="Cambria Math" w:eastAsiaTheme="minorEastAsia" w:hAnsi="Cambria Math" w:cs="Times New Roman"/>
                 </w:rPr>
-                <m:t>+1</m:t>
-              </m:r>
-              <m:r>
-                <w:rPr>
-                  <w:rFonts w:ascii="Cambria Math" w:eastAsiaTheme="minorEastAsia" w:hAnsi="Cambria Math" w:cs="Times New Roman"/>
-                </w:rPr>
-                <m:t>1</m:t>
-              </m:r>
-              <m:r>
-                <w:rPr>
-                  <w:rFonts w:ascii="Cambria Math" w:eastAsiaTheme="minorEastAsia" w:hAnsi="Cambria Math" w:cs="Times New Roman"/>
-                </w:rPr>
-                <m:t>*</m:t>
+                <m:t>+11*</m:t>
               </m:r>
               <m:sSup>
                 <m:sSupPr>
@@ -3377,13 +3161,7 @@
                     <w:rPr>
                       <w:rFonts w:ascii="Cambria Math" w:eastAsiaTheme="minorEastAsia" w:hAnsi="Cambria Math" w:cs="Times New Roman"/>
                     </w:rPr>
-                    <m:t>0,</m:t>
-                  </m:r>
-                  <m:r>
-                    <w:rPr>
-                      <w:rFonts w:ascii="Cambria Math" w:eastAsiaTheme="minorEastAsia" w:hAnsi="Cambria Math" w:cs="Times New Roman"/>
-                    </w:rPr>
-                    <m:t>5</m:t>
+                    <m:t>0,5</m:t>
                   </m:r>
                 </m:e>
                 <m:sup>
@@ -3427,25 +3205,7 @@
             <w:rPr>
               <w:rFonts w:ascii="Cambria Math" w:eastAsiaTheme="minorEastAsia" w:hAnsi="Cambria Math" w:cs="Times New Roman"/>
             </w:rPr>
-            <m:t>=8</m:t>
-          </m:r>
-          <m:r>
-            <w:rPr>
-              <w:rFonts w:ascii="Cambria Math" w:eastAsiaTheme="minorEastAsia" w:hAnsi="Cambria Math" w:cs="Times New Roman"/>
-            </w:rPr>
-            <m:t>,</m:t>
-          </m:r>
-          <m:r>
-            <w:rPr>
-              <w:rFonts w:ascii="Cambria Math" w:eastAsiaTheme="minorEastAsia" w:hAnsi="Cambria Math" w:cs="Times New Roman"/>
-            </w:rPr>
-            <m:t>6</m:t>
-          </m:r>
-          <m:r>
-            <w:rPr>
-              <w:rFonts w:ascii="Cambria Math" w:eastAsiaTheme="minorEastAsia" w:hAnsi="Cambria Math" w:cs="Times New Roman"/>
-            </w:rPr>
-            <m:t xml:space="preserve"> чел.*час.</m:t>
+            <m:t>=8,6 чел.*час.</m:t>
           </m:r>
         </m:oMath>
       </m:oMathPara>
@@ -3636,64 +3396,539 @@
     </w:p>
     <w:p>
       <w:pPr>
-        <w:rPr>
-          <w:rFonts w:ascii="Times New Roman" w:hAnsi="Times New Roman" w:cs="Times New Roman"/>
-          <w:sz w:val="28"/>
-          <w:szCs w:val="28"/>
-          <w:lang w:val="en-US"/>
-        </w:rPr>
-      </w:pPr>
-      <w:r>
+        <w:jc w:val="center"/>
         <w:rPr>
           <w:noProof/>
           <w:lang w:eastAsia="ru-RU"/>
         </w:rPr>
-        <w:drawing>
-          <wp:inline distT="0" distB="0" distL="0" distR="0">
-            <wp:extent cx="5867402" cy="2660844"/>
-            <wp:effectExtent l="19050" t="0" r="0" b="0"/>
-            <wp:docPr id="1" name="Рисунок 1" descr="C:\Users\1nf\Desktop\Gantt Chart.jpg"/>
-            <wp:cNvGraphicFramePr>
-              <a:graphicFrameLocks xmlns:a="http://schemas.openxmlformats.org/drawingml/2006/main" noChangeAspect="1"/>
-            </wp:cNvGraphicFramePr>
-            <a:graphic xmlns:a="http://schemas.openxmlformats.org/drawingml/2006/main">
-              <a:graphicData uri="http://schemas.openxmlformats.org/drawingml/2006/picture">
-                <pic:pic xmlns:pic="http://schemas.openxmlformats.org/drawingml/2006/picture">
-                  <pic:nvPicPr>
-                    <pic:cNvPr id="0" name="Picture 1" descr="C:\Users\1nf\Desktop\Gantt Chart.jpg"/>
-                    <pic:cNvPicPr>
-                      <a:picLocks noChangeAspect="1" noChangeArrowheads="1"/>
-                    </pic:cNvPicPr>
-                  </pic:nvPicPr>
-                  <pic:blipFill>
-                    <a:blip r:embed="rId5" cstate="print"/>
-                    <a:srcRect/>
-                    <a:stretch>
-                      <a:fillRect/>
-                    </a:stretch>
-                  </pic:blipFill>
-                  <pic:spPr bwMode="auto">
-                    <a:xfrm>
-                      <a:off x="0" y="0"/>
-                      <a:ext cx="5863430" cy="2659043"/>
-                    </a:xfrm>
-                    <a:prstGeom prst="rect">
-                      <a:avLst/>
-                    </a:prstGeom>
-                    <a:noFill/>
-                    <a:ln w="9525">
-                      <a:noFill/>
-                      <a:miter lim="800000"/>
-                      <a:headEnd/>
-                      <a:tailEnd/>
-                    </a:ln>
-                  </pic:spPr>
-                </pic:pic>
-              </a:graphicData>
-            </a:graphic>
-          </wp:inline>
-        </w:drawing>
-      </w:r>
+      </w:pPr>
+      <w:r>
+        <w:rPr>
+          <w:noProof/>
+          <w:lang w:eastAsia="ru-RU"/>
+        </w:rPr>
+        <w:pict>
+          <v:shapetype id="_x0000_t75" coordsize="21600,21600" o:spt="75" o:preferrelative="t" path="m@4@5l@4@11@9@11@9@5xe" filled="f" stroked="f">
+            <v:stroke joinstyle="miter"/>
+            <v:formulas>
+              <v:f eqn="if lineDrawn pixelLineWidth 0"/>
+              <v:f eqn="sum @0 1 0"/>
+              <v:f eqn="sum 0 0 @1"/>
+              <v:f eqn="prod @2 1 2"/>
+              <v:f eqn="prod @3 21600 pixelWidth"/>
+              <v:f eqn="prod @3 21600 pixelHeight"/>
+              <v:f eqn="sum @0 0 1"/>
+              <v:f eqn="prod @6 1 2"/>
+              <v:f eqn="prod @7 21600 pixelWidth"/>
+              <v:f eqn="sum @8 21600 0"/>
+              <v:f eqn="prod @7 21600 pixelHeight"/>
+              <v:f eqn="sum @10 21600 0"/>
+            </v:formulas>
+            <v:path o:extrusionok="f" gradientshapeok="t" o:connecttype="rect"/>
+            <o:lock v:ext="edit" aspectratio="t"/>
+          </v:shapetype>
+          <v:shape id="_x0000_i1025" type="#_x0000_t75" style="width:498.75pt;height:138pt">
+            <v:imagedata r:id="rId5" o:title="Gantt Chart"/>
+          </v:shape>
+        </w:pict>
+      </w:r>
+    </w:p>
+    <w:p>
+      <w:pPr>
+        <w:rPr>
+          <w:rFonts w:ascii="Times New Roman" w:hAnsi="Times New Roman" w:cs="Times New Roman"/>
+          <w:noProof/>
+          <w:sz w:val="28"/>
+          <w:szCs w:val="28"/>
+          <w:lang w:val="en-US" w:eastAsia="ru-RU"/>
+        </w:rPr>
+      </w:pPr>
+      <w:r>
+        <w:rPr>
+          <w:rFonts w:ascii="Times New Roman" w:hAnsi="Times New Roman" w:cs="Times New Roman"/>
+          <w:noProof/>
+          <w:sz w:val="28"/>
+          <w:szCs w:val="28"/>
+          <w:lang w:eastAsia="ru-RU"/>
+        </w:rPr>
+        <w:t xml:space="preserve">Создание </w:t>
+      </w:r>
+      <w:r>
+        <w:rPr>
+          <w:rFonts w:ascii="Times New Roman" w:hAnsi="Times New Roman" w:cs="Times New Roman"/>
+          <w:noProof/>
+          <w:sz w:val="28"/>
+          <w:szCs w:val="28"/>
+          <w:lang w:val="en-US" w:eastAsia="ru-RU"/>
+        </w:rPr>
+        <w:t>API:</w:t>
+      </w:r>
+    </w:p>
+    <w:p>
+      <w:pPr>
+        <w:pStyle w:val="a3"/>
+        <w:numPr>
+          <w:ilvl w:val="1"/>
+          <w:numId w:val="1"/>
+        </w:numPr>
+        <w:ind w:left="1560" w:hanging="480"/>
+        <w:rPr>
+          <w:rFonts w:ascii="Times New Roman" w:hAnsi="Times New Roman" w:cs="Times New Roman"/>
+          <w:sz w:val="28"/>
+          <w:szCs w:val="28"/>
+          <w:lang w:val="en-US"/>
+        </w:rPr>
+      </w:pPr>
+      <w:r>
+        <w:rPr>
+          <w:rFonts w:ascii="Times New Roman" w:eastAsia="Times New Roman" w:hAnsi="Times New Roman" w:cs="Times New Roman"/>
+          <w:sz w:val="28"/>
+          <w:szCs w:val="28"/>
+        </w:rPr>
+        <w:t xml:space="preserve">Регистрация </w:t>
+      </w:r>
+      <w:proofErr w:type="spellStart"/>
+      <w:r>
+        <w:rPr>
+          <w:rFonts w:ascii="Times New Roman" w:eastAsia="Times New Roman" w:hAnsi="Times New Roman" w:cs="Times New Roman"/>
+          <w:sz w:val="28"/>
+          <w:szCs w:val="28"/>
+        </w:rPr>
+        <w:t>аккаунта</w:t>
+      </w:r>
+      <w:proofErr w:type="spellEnd"/>
+    </w:p>
+    <w:p>
+      <w:pPr>
+        <w:pStyle w:val="a3"/>
+        <w:numPr>
+          <w:ilvl w:val="1"/>
+          <w:numId w:val="1"/>
+        </w:numPr>
+        <w:ind w:left="1560" w:hanging="480"/>
+        <w:rPr>
+          <w:rFonts w:ascii="Times New Roman" w:hAnsi="Times New Roman" w:cs="Times New Roman"/>
+          <w:sz w:val="28"/>
+          <w:szCs w:val="28"/>
+          <w:lang w:val="en-US"/>
+        </w:rPr>
+      </w:pPr>
+      <w:r>
+        <w:rPr>
+          <w:rFonts w:ascii="Times New Roman" w:eastAsia="Times New Roman" w:hAnsi="Times New Roman" w:cs="Times New Roman"/>
+          <w:sz w:val="28"/>
+          <w:szCs w:val="28"/>
+        </w:rPr>
+        <w:t>Редактирование информации о пользователе</w:t>
+      </w:r>
+    </w:p>
+    <w:p>
+      <w:pPr>
+        <w:pStyle w:val="a3"/>
+        <w:numPr>
+          <w:ilvl w:val="1"/>
+          <w:numId w:val="1"/>
+        </w:numPr>
+        <w:ind w:left="1560" w:hanging="480"/>
+        <w:rPr>
+          <w:rFonts w:ascii="Times New Roman" w:hAnsi="Times New Roman" w:cs="Times New Roman"/>
+          <w:sz w:val="28"/>
+          <w:szCs w:val="28"/>
+          <w:lang w:val="en-US"/>
+        </w:rPr>
+      </w:pPr>
+      <w:r>
+        <w:rPr>
+          <w:rFonts w:ascii="Times New Roman" w:eastAsia="Times New Roman" w:hAnsi="Times New Roman" w:cs="Times New Roman"/>
+          <w:sz w:val="28"/>
+          <w:szCs w:val="28"/>
+        </w:rPr>
+        <w:t>Оповещение на почту</w:t>
+      </w:r>
+    </w:p>
+    <w:p>
+      <w:pPr>
+        <w:pStyle w:val="a3"/>
+        <w:numPr>
+          <w:ilvl w:val="1"/>
+          <w:numId w:val="1"/>
+        </w:numPr>
+        <w:ind w:left="1560" w:hanging="480"/>
+        <w:rPr>
+          <w:rFonts w:ascii="Times New Roman" w:hAnsi="Times New Roman" w:cs="Times New Roman"/>
+          <w:sz w:val="28"/>
+          <w:szCs w:val="28"/>
+          <w:lang w:val="en-US"/>
+        </w:rPr>
+      </w:pPr>
+      <w:r>
+        <w:rPr>
+          <w:rFonts w:ascii="Times New Roman" w:eastAsia="Times New Roman" w:hAnsi="Times New Roman" w:cs="Times New Roman"/>
+          <w:sz w:val="28"/>
+          <w:szCs w:val="28"/>
+        </w:rPr>
+        <w:t xml:space="preserve">Создание </w:t>
+      </w:r>
+      <w:proofErr w:type="spellStart"/>
+      <w:r>
+        <w:rPr>
+          <w:rFonts w:ascii="Times New Roman" w:eastAsia="Times New Roman" w:hAnsi="Times New Roman" w:cs="Times New Roman"/>
+          <w:sz w:val="28"/>
+          <w:szCs w:val="28"/>
+        </w:rPr>
+        <w:t>блога</w:t>
+      </w:r>
+      <w:proofErr w:type="spellEnd"/>
+    </w:p>
+    <w:p>
+      <w:pPr>
+        <w:pStyle w:val="a3"/>
+        <w:numPr>
+          <w:ilvl w:val="1"/>
+          <w:numId w:val="1"/>
+        </w:numPr>
+        <w:ind w:left="1560" w:hanging="480"/>
+        <w:rPr>
+          <w:rFonts w:ascii="Times New Roman" w:hAnsi="Times New Roman" w:cs="Times New Roman"/>
+          <w:sz w:val="28"/>
+          <w:szCs w:val="28"/>
+          <w:lang w:val="en-US"/>
+        </w:rPr>
+      </w:pPr>
+      <w:r>
+        <w:rPr>
+          <w:rFonts w:ascii="Times New Roman" w:eastAsia="Times New Roman" w:hAnsi="Times New Roman" w:cs="Times New Roman"/>
+          <w:sz w:val="28"/>
+          <w:szCs w:val="28"/>
+        </w:rPr>
+        <w:t>Создание статьи</w:t>
+      </w:r>
+    </w:p>
+    <w:p>
+      <w:pPr>
+        <w:pStyle w:val="a3"/>
+        <w:numPr>
+          <w:ilvl w:val="1"/>
+          <w:numId w:val="1"/>
+        </w:numPr>
+        <w:ind w:left="1560" w:hanging="480"/>
+        <w:rPr>
+          <w:rFonts w:ascii="Times New Roman" w:hAnsi="Times New Roman" w:cs="Times New Roman"/>
+          <w:sz w:val="28"/>
+          <w:szCs w:val="28"/>
+          <w:lang w:val="en-US"/>
+        </w:rPr>
+      </w:pPr>
+      <w:r>
+        <w:rPr>
+          <w:rFonts w:ascii="Times New Roman" w:eastAsia="Times New Roman" w:hAnsi="Times New Roman" w:cs="Times New Roman"/>
+          <w:sz w:val="28"/>
+          <w:szCs w:val="28"/>
+        </w:rPr>
+        <w:t>Загрузка изображений</w:t>
+      </w:r>
+    </w:p>
+    <w:p>
+      <w:pPr>
+        <w:pStyle w:val="a3"/>
+        <w:numPr>
+          <w:ilvl w:val="1"/>
+          <w:numId w:val="1"/>
+        </w:numPr>
+        <w:ind w:left="1560" w:hanging="480"/>
+        <w:rPr>
+          <w:rFonts w:ascii="Times New Roman" w:hAnsi="Times New Roman" w:cs="Times New Roman"/>
+          <w:sz w:val="28"/>
+          <w:szCs w:val="28"/>
+          <w:lang w:val="en-US"/>
+        </w:rPr>
+      </w:pPr>
+      <w:r>
+        <w:rPr>
+          <w:rFonts w:ascii="Times New Roman" w:eastAsia="Times New Roman" w:hAnsi="Times New Roman" w:cs="Times New Roman"/>
+          <w:sz w:val="28"/>
+          <w:szCs w:val="28"/>
+        </w:rPr>
+        <w:t>Комментирование</w:t>
+      </w:r>
+    </w:p>
+    <w:p>
+      <w:pPr>
+        <w:pStyle w:val="a3"/>
+        <w:numPr>
+          <w:ilvl w:val="1"/>
+          <w:numId w:val="1"/>
+        </w:numPr>
+        <w:ind w:left="1560" w:hanging="480"/>
+        <w:rPr>
+          <w:rFonts w:ascii="Times New Roman" w:hAnsi="Times New Roman" w:cs="Times New Roman"/>
+          <w:sz w:val="28"/>
+          <w:szCs w:val="28"/>
+          <w:lang w:val="en-US"/>
+        </w:rPr>
+      </w:pPr>
+      <w:r>
+        <w:rPr>
+          <w:rFonts w:ascii="Times New Roman" w:eastAsia="Times New Roman" w:hAnsi="Times New Roman" w:cs="Times New Roman"/>
+          <w:sz w:val="28"/>
+          <w:szCs w:val="28"/>
+        </w:rPr>
+        <w:t>Создание опросов</w:t>
+      </w:r>
+    </w:p>
+    <w:p>
+      <w:pPr>
+        <w:pStyle w:val="a3"/>
+        <w:numPr>
+          <w:ilvl w:val="1"/>
+          <w:numId w:val="1"/>
+        </w:numPr>
+        <w:ind w:left="1560" w:hanging="480"/>
+        <w:rPr>
+          <w:rFonts w:ascii="Times New Roman" w:hAnsi="Times New Roman" w:cs="Times New Roman"/>
+          <w:sz w:val="28"/>
+          <w:szCs w:val="28"/>
+          <w:lang w:val="en-US"/>
+        </w:rPr>
+      </w:pPr>
+      <w:r>
+        <w:rPr>
+          <w:rFonts w:ascii="Times New Roman" w:eastAsia="Times New Roman" w:hAnsi="Times New Roman" w:cs="Times New Roman"/>
+          <w:sz w:val="28"/>
+          <w:szCs w:val="28"/>
+        </w:rPr>
+        <w:t>Поиск</w:t>
+      </w:r>
+    </w:p>
+    <w:p>
+      <w:pPr>
+        <w:pStyle w:val="a3"/>
+        <w:numPr>
+          <w:ilvl w:val="1"/>
+          <w:numId w:val="1"/>
+        </w:numPr>
+        <w:ind w:left="1560" w:hanging="480"/>
+        <w:rPr>
+          <w:rFonts w:ascii="Times New Roman" w:hAnsi="Times New Roman" w:cs="Times New Roman"/>
+          <w:sz w:val="28"/>
+          <w:szCs w:val="28"/>
+          <w:lang w:val="en-US"/>
+        </w:rPr>
+      </w:pPr>
+      <w:r>
+        <w:rPr>
+          <w:rFonts w:ascii="Times New Roman" w:eastAsia="Times New Roman" w:hAnsi="Times New Roman" w:cs="Times New Roman"/>
+          <w:sz w:val="28"/>
+          <w:szCs w:val="28"/>
+        </w:rPr>
+        <w:t>Подписка</w:t>
+      </w:r>
+    </w:p>
+    <w:p>
+      <w:pPr>
+        <w:pStyle w:val="a3"/>
+        <w:numPr>
+          <w:ilvl w:val="1"/>
+          <w:numId w:val="1"/>
+        </w:numPr>
+        <w:ind w:left="1560" w:hanging="480"/>
+        <w:rPr>
+          <w:rFonts w:ascii="Times New Roman" w:hAnsi="Times New Roman" w:cs="Times New Roman"/>
+          <w:sz w:val="28"/>
+          <w:szCs w:val="28"/>
+          <w:lang w:val="en-US"/>
+        </w:rPr>
+      </w:pPr>
+      <w:r>
+        <w:rPr>
+          <w:rFonts w:ascii="Times New Roman" w:eastAsia="Times New Roman" w:hAnsi="Times New Roman" w:cs="Times New Roman"/>
+          <w:sz w:val="28"/>
+          <w:szCs w:val="28"/>
+        </w:rPr>
+        <w:t>Ответ на опрос</w:t>
+      </w:r>
+    </w:p>
+    <w:p>
+      <w:pPr>
+        <w:rPr>
+          <w:rFonts w:ascii="Times New Roman" w:hAnsi="Times New Roman" w:cs="Times New Roman"/>
+          <w:sz w:val="28"/>
+          <w:szCs w:val="28"/>
+        </w:rPr>
+      </w:pPr>
+      <w:r>
+        <w:rPr>
+          <w:rFonts w:ascii="Times New Roman" w:hAnsi="Times New Roman" w:cs="Times New Roman"/>
+          <w:sz w:val="28"/>
+          <w:szCs w:val="28"/>
+        </w:rPr>
+        <w:t>Экранные формы (разработка интерфейса и разработка дизайна):</w:t>
+      </w:r>
+    </w:p>
+    <w:p>
+      <w:pPr>
+        <w:pStyle w:val="a3"/>
+        <w:numPr>
+          <w:ilvl w:val="0"/>
+          <w:numId w:val="9"/>
+        </w:numPr>
+        <w:rPr>
+          <w:rFonts w:ascii="Times New Roman" w:hAnsi="Times New Roman" w:cs="Times New Roman"/>
+          <w:sz w:val="28"/>
+          <w:szCs w:val="28"/>
+        </w:rPr>
+      </w:pPr>
+      <w:r>
+        <w:rPr>
+          <w:rFonts w:ascii="Times New Roman" w:hAnsi="Times New Roman" w:cs="Times New Roman"/>
+          <w:sz w:val="28"/>
+          <w:szCs w:val="28"/>
+        </w:rPr>
+        <w:t>Форма создания статьи</w:t>
+      </w:r>
+    </w:p>
+    <w:p>
+      <w:pPr>
+        <w:pStyle w:val="a3"/>
+        <w:numPr>
+          <w:ilvl w:val="0"/>
+          <w:numId w:val="9"/>
+        </w:numPr>
+        <w:rPr>
+          <w:rFonts w:ascii="Times New Roman" w:hAnsi="Times New Roman" w:cs="Times New Roman"/>
+          <w:sz w:val="28"/>
+          <w:szCs w:val="28"/>
+        </w:rPr>
+      </w:pPr>
+      <w:r>
+        <w:rPr>
+          <w:rFonts w:ascii="Times New Roman" w:hAnsi="Times New Roman" w:cs="Times New Roman"/>
+          <w:sz w:val="28"/>
+          <w:szCs w:val="28"/>
+        </w:rPr>
+        <w:t>Форма опроса</w:t>
+      </w:r>
+    </w:p>
+    <w:p>
+      <w:pPr>
+        <w:pStyle w:val="a3"/>
+        <w:numPr>
+          <w:ilvl w:val="0"/>
+          <w:numId w:val="9"/>
+        </w:numPr>
+        <w:rPr>
+          <w:rFonts w:ascii="Times New Roman" w:hAnsi="Times New Roman" w:cs="Times New Roman"/>
+          <w:sz w:val="28"/>
+          <w:szCs w:val="28"/>
+        </w:rPr>
+      </w:pPr>
+      <w:r>
+        <w:rPr>
+          <w:rFonts w:ascii="Times New Roman" w:hAnsi="Times New Roman" w:cs="Times New Roman"/>
+          <w:sz w:val="28"/>
+          <w:szCs w:val="28"/>
+        </w:rPr>
+        <w:t>Форма регистрации</w:t>
+      </w:r>
+    </w:p>
+    <w:p>
+      <w:pPr>
+        <w:pStyle w:val="a3"/>
+        <w:numPr>
+          <w:ilvl w:val="0"/>
+          <w:numId w:val="9"/>
+        </w:numPr>
+        <w:rPr>
+          <w:rFonts w:ascii="Times New Roman" w:hAnsi="Times New Roman" w:cs="Times New Roman"/>
+          <w:sz w:val="28"/>
+          <w:szCs w:val="28"/>
+        </w:rPr>
+      </w:pPr>
+      <w:r>
+        <w:rPr>
+          <w:rFonts w:ascii="Times New Roman" w:hAnsi="Times New Roman" w:cs="Times New Roman"/>
+          <w:sz w:val="28"/>
+          <w:szCs w:val="28"/>
+        </w:rPr>
+        <w:t>Форма редактирования информации о пользователе</w:t>
+      </w:r>
+    </w:p>
+    <w:p>
+      <w:pPr>
+        <w:pStyle w:val="a3"/>
+        <w:numPr>
+          <w:ilvl w:val="0"/>
+          <w:numId w:val="9"/>
+        </w:numPr>
+        <w:rPr>
+          <w:rFonts w:ascii="Times New Roman" w:hAnsi="Times New Roman" w:cs="Times New Roman"/>
+          <w:sz w:val="28"/>
+          <w:szCs w:val="28"/>
+        </w:rPr>
+      </w:pPr>
+      <w:r>
+        <w:rPr>
+          <w:rFonts w:ascii="Times New Roman" w:hAnsi="Times New Roman" w:cs="Times New Roman"/>
+          <w:sz w:val="28"/>
+          <w:szCs w:val="28"/>
+        </w:rPr>
+        <w:t>Форма авторизации</w:t>
+      </w:r>
+    </w:p>
+    <w:p>
+      <w:pPr>
+        <w:pStyle w:val="a3"/>
+        <w:numPr>
+          <w:ilvl w:val="0"/>
+          <w:numId w:val="9"/>
+        </w:numPr>
+        <w:rPr>
+          <w:rFonts w:ascii="Times New Roman" w:hAnsi="Times New Roman" w:cs="Times New Roman"/>
+          <w:sz w:val="28"/>
+          <w:szCs w:val="28"/>
+        </w:rPr>
+      </w:pPr>
+      <w:r>
+        <w:rPr>
+          <w:rFonts w:ascii="Times New Roman" w:hAnsi="Times New Roman" w:cs="Times New Roman"/>
+          <w:sz w:val="28"/>
+          <w:szCs w:val="28"/>
+        </w:rPr>
+        <w:t>Форма статьи</w:t>
+      </w:r>
+    </w:p>
+    <w:p>
+      <w:pPr>
+        <w:pStyle w:val="a3"/>
+        <w:numPr>
+          <w:ilvl w:val="0"/>
+          <w:numId w:val="9"/>
+        </w:numPr>
+        <w:rPr>
+          <w:rFonts w:ascii="Times New Roman" w:hAnsi="Times New Roman" w:cs="Times New Roman"/>
+          <w:sz w:val="28"/>
+          <w:szCs w:val="28"/>
+        </w:rPr>
+      </w:pPr>
+      <w:r>
+        <w:rPr>
+          <w:rFonts w:ascii="Times New Roman" w:hAnsi="Times New Roman" w:cs="Times New Roman"/>
+          <w:sz w:val="28"/>
+          <w:szCs w:val="28"/>
+        </w:rPr>
+        <w:t>Главная страница</w:t>
+      </w:r>
+    </w:p>
+    <w:p>
+      <w:pPr>
+        <w:pStyle w:val="a3"/>
+        <w:ind w:left="1440"/>
+        <w:rPr>
+          <w:rFonts w:ascii="Times New Roman" w:hAnsi="Times New Roman" w:cs="Times New Roman"/>
+          <w:sz w:val="28"/>
+          <w:szCs w:val="28"/>
+        </w:rPr>
+      </w:pPr>
     </w:p>
     <w:p>
       <w:pPr>
@@ -3863,6 +4098,14 @@
           <w:szCs w:val="28"/>
         </w:rPr>
         <w:br/>
+      </w:r>
+      <w:r>
+        <w:rPr>
+          <w:rFonts w:ascii="Times New Roman" w:hAnsi="Times New Roman" w:cs="Times New Roman"/>
+          <w:sz w:val="28"/>
+          <w:szCs w:val="28"/>
+        </w:rPr>
+        <w:lastRenderedPageBreak/>
         <w:t>Воздействия: время и деньги</w:t>
       </w:r>
       <w:r>
@@ -4249,7 +4492,6 @@
           <w:sz w:val="28"/>
           <w:szCs w:val="28"/>
         </w:rPr>
-        <w:lastRenderedPageBreak/>
         <w:t>Риск отсутствия спроса на рынке</w:t>
       </w:r>
     </w:p>
@@ -4295,7 +4537,6 @@
           <w:rFonts w:ascii="Times New Roman" w:hAnsi="Times New Roman" w:cs="Times New Roman"/>
           <w:sz w:val="28"/>
           <w:szCs w:val="28"/>
-          <w:lang w:val="en-US"/>
         </w:rPr>
       </w:pPr>
       <w:r>
@@ -4425,7 +4666,6 @@
           <w:rFonts w:ascii="Times New Roman" w:hAnsi="Times New Roman" w:cs="Times New Roman"/>
           <w:sz w:val="28"/>
           <w:szCs w:val="28"/>
-          <w:lang w:val="en-US"/>
         </w:rPr>
       </w:pPr>
     </w:p>
@@ -4560,25 +4800,13 @@
         </w:rPr>
         <w:t xml:space="preserve">Воздействия: </w:t>
       </w:r>
-      <w:proofErr w:type="spellStart"/>
-      <w:r>
-        <w:rPr>
-          <w:rFonts w:ascii="Times New Roman" w:hAnsi="Times New Roman" w:cs="Times New Roman"/>
-          <w:sz w:val="28"/>
-          <w:szCs w:val="28"/>
-          <w:lang w:val="en-US"/>
-        </w:rPr>
-        <w:t>время</w:t>
-      </w:r>
-      <w:proofErr w:type="spellEnd"/>
-      <w:r>
-        <w:rPr>
-          <w:rFonts w:ascii="Times New Roman" w:hAnsi="Times New Roman" w:cs="Times New Roman"/>
-          <w:sz w:val="28"/>
-          <w:szCs w:val="28"/>
-          <w:lang w:val="en-US"/>
-        </w:rPr>
-        <w:t xml:space="preserve"> и</w:t>
+      <w:r>
+        <w:rPr>
+          <w:rFonts w:ascii="Times New Roman" w:hAnsi="Times New Roman" w:cs="Times New Roman"/>
+          <w:sz w:val="28"/>
+          <w:szCs w:val="28"/>
+        </w:rPr>
+        <w:t>время и</w:t>
       </w:r>
       <w:r>
         <w:rPr>
@@ -4632,6 +4860,7 @@
           <w:sz w:val="28"/>
           <w:szCs w:val="28"/>
         </w:rPr>
+        <w:lastRenderedPageBreak/>
         <w:t>Степень воздействия: 3</w:t>
       </w:r>
     </w:p>
@@ -4979,6 +5208,92 @@
     </w:lvl>
   </w:abstractNum>
   <w:abstractNum w:abstractNumId="1">
+    <w:nsid w:val="31110F88"/>
+    <w:multiLevelType w:val="hybridMultilevel"/>
+    <w:tmpl w:val="F66646D0"/>
+    <w:lvl w:ilvl="0" w:tplc="04190011">
+      <w:start w:val="1"/>
+      <w:numFmt w:val="decimal"/>
+      <w:lvlText w:val="%1)"/>
+      <w:lvlJc w:val="left"/>
+      <w:pPr>
+        <w:ind w:left="1440" w:hanging="360"/>
+      </w:pPr>
+    </w:lvl>
+    <w:lvl w:ilvl="1" w:tplc="04190019" w:tentative="1">
+      <w:start w:val="1"/>
+      <w:numFmt w:val="lowerLetter"/>
+      <w:lvlText w:val="%2."/>
+      <w:lvlJc w:val="left"/>
+      <w:pPr>
+        <w:ind w:left="2160" w:hanging="360"/>
+      </w:pPr>
+    </w:lvl>
+    <w:lvl w:ilvl="2" w:tplc="0419001B" w:tentative="1">
+      <w:start w:val="1"/>
+      <w:numFmt w:val="lowerRoman"/>
+      <w:lvlText w:val="%3."/>
+      <w:lvlJc w:val="right"/>
+      <w:pPr>
+        <w:ind w:left="2880" w:hanging="180"/>
+      </w:pPr>
+    </w:lvl>
+    <w:lvl w:ilvl="3" w:tplc="0419000F" w:tentative="1">
+      <w:start w:val="1"/>
+      <w:numFmt w:val="decimal"/>
+      <w:lvlText w:val="%4."/>
+      <w:lvlJc w:val="left"/>
+      <w:pPr>
+        <w:ind w:left="3600" w:hanging="360"/>
+      </w:pPr>
+    </w:lvl>
+    <w:lvl w:ilvl="4" w:tplc="04190019" w:tentative="1">
+      <w:start w:val="1"/>
+      <w:numFmt w:val="lowerLetter"/>
+      <w:lvlText w:val="%5."/>
+      <w:lvlJc w:val="left"/>
+      <w:pPr>
+        <w:ind w:left="4320" w:hanging="360"/>
+      </w:pPr>
+    </w:lvl>
+    <w:lvl w:ilvl="5" w:tplc="0419001B" w:tentative="1">
+      <w:start w:val="1"/>
+      <w:numFmt w:val="lowerRoman"/>
+      <w:lvlText w:val="%6."/>
+      <w:lvlJc w:val="right"/>
+      <w:pPr>
+        <w:ind w:left="5040" w:hanging="180"/>
+      </w:pPr>
+    </w:lvl>
+    <w:lvl w:ilvl="6" w:tplc="0419000F" w:tentative="1">
+      <w:start w:val="1"/>
+      <w:numFmt w:val="decimal"/>
+      <w:lvlText w:val="%7."/>
+      <w:lvlJc w:val="left"/>
+      <w:pPr>
+        <w:ind w:left="5760" w:hanging="360"/>
+      </w:pPr>
+    </w:lvl>
+    <w:lvl w:ilvl="7" w:tplc="04190019" w:tentative="1">
+      <w:start w:val="1"/>
+      <w:numFmt w:val="lowerLetter"/>
+      <w:lvlText w:val="%8."/>
+      <w:lvlJc w:val="left"/>
+      <w:pPr>
+        <w:ind w:left="6480" w:hanging="360"/>
+      </w:pPr>
+    </w:lvl>
+    <w:lvl w:ilvl="8" w:tplc="0419001B" w:tentative="1">
+      <w:start w:val="1"/>
+      <w:numFmt w:val="lowerRoman"/>
+      <w:lvlText w:val="%9."/>
+      <w:lvlJc w:val="right"/>
+      <w:pPr>
+        <w:ind w:left="7200" w:hanging="180"/>
+      </w:pPr>
+    </w:lvl>
+  </w:abstractNum>
+  <w:abstractNum w:abstractNumId="2">
     <w:nsid w:val="514E554A"/>
     <w:multiLevelType w:val="hybridMultilevel"/>
     <w:tmpl w:val="E5CE9CC0"/>
@@ -5064,10 +5379,10 @@
       </w:pPr>
     </w:lvl>
   </w:abstractNum>
-  <w:abstractNum w:abstractNumId="2">
+  <w:abstractNum w:abstractNumId="3">
     <w:nsid w:val="56C62F01"/>
     <w:multiLevelType w:val="hybridMultilevel"/>
-    <w:tmpl w:val="588098F0"/>
+    <w:tmpl w:val="BB20357E"/>
     <w:lvl w:ilvl="0" w:tplc="0419000F">
       <w:start w:val="1"/>
       <w:numFmt w:val="decimal"/>
@@ -5153,7 +5468,7 @@
       </w:pPr>
     </w:lvl>
   </w:abstractNum>
-  <w:abstractNum w:abstractNumId="3">
+  <w:abstractNum w:abstractNumId="4">
     <w:nsid w:val="57A80FD1"/>
     <w:multiLevelType w:val="hybridMultilevel"/>
     <w:tmpl w:val="E5CE9CC0"/>
@@ -5239,7 +5554,7 @@
       </w:pPr>
     </w:lvl>
   </w:abstractNum>
-  <w:abstractNum w:abstractNumId="4">
+  <w:abstractNum w:abstractNumId="5">
     <w:nsid w:val="590969D5"/>
     <w:multiLevelType w:val="hybridMultilevel"/>
     <w:tmpl w:val="A2D8D018"/>
@@ -5328,7 +5643,7 @@
       </w:pPr>
     </w:lvl>
   </w:abstractNum>
-  <w:abstractNum w:abstractNumId="5">
+  <w:abstractNum w:abstractNumId="6">
     <w:nsid w:val="63690CAB"/>
     <w:multiLevelType w:val="hybridMultilevel"/>
     <w:tmpl w:val="1478A662"/>
@@ -5418,13 +5733,13 @@
     </w:lvl>
   </w:abstractNum>
   <w:num w:numId="1">
-    <w:abstractNumId w:val="2"/>
+    <w:abstractNumId w:val="3"/>
   </w:num>
   <w:num w:numId="2">
-    <w:abstractNumId w:val="4"/>
+    <w:abstractNumId w:val="5"/>
   </w:num>
   <w:num w:numId="3">
-    <w:abstractNumId w:val="5"/>
+    <w:abstractNumId w:val="6"/>
   </w:num>
   <w:num w:numId="4">
     <w:abstractNumId w:val="0"/>
@@ -5457,7 +5772,7 @@
     </w:lvlOverride>
   </w:num>
   <w:num w:numId="5">
-    <w:abstractNumId w:val="3"/>
+    <w:abstractNumId w:val="4"/>
     <w:lvlOverride w:ilvl="0">
       <w:startOverride w:val="1"/>
     </w:lvlOverride>
@@ -5487,9 +5802,15 @@
     </w:lvlOverride>
   </w:num>
   <w:num w:numId="6">
-    <w:abstractNumId w:val="3"/>
+    <w:abstractNumId w:val="4"/>
   </w:num>
   <w:num w:numId="7">
+    <w:abstractNumId w:val="2"/>
+  </w:num>
+  <w:num w:numId="8">
+    <w:abstractNumId w:val="0"/>
+  </w:num>
+  <w:num w:numId="9">
     <w:abstractNumId w:val="1"/>
   </w:num>
 </w:numbering>
